--- a/Caleb Distinction/Table for MLM .docx
+++ b/Caleb Distinction/Table for MLM .docx
@@ -2660,7 +2660,6 @@
                 <w:rFonts w:asciiTheme="minorHAnsi" w:hAnsiTheme="minorHAnsi" w:cstheme="minorBidi"/>
               </w:rPr>
             </w:pPr>
-            <w:bookmarkStart w:id="0" w:name="_GoBack"/>
             <w:r>
               <w:rPr>
                 <w:rFonts w:asciiTheme="minorHAnsi" w:hAnsiTheme="minorHAnsi" w:cstheme="minorBidi"/>
@@ -3924,6 +3923,859 @@
                 <w:rFonts w:asciiTheme="minorHAnsi" w:hAnsiTheme="minorHAnsi" w:cstheme="minorBidi"/>
               </w:rPr>
               <w:t>0.70</w:t>
+            </w:r>
+          </w:p>
+        </w:tc>
+      </w:tr>
+    </w:tbl>
+    <w:p/>
+    <w:p/>
+    <w:p/>
+    <w:p/>
+    <w:p/>
+    <w:p/>
+    <w:p/>
+    <w:p/>
+    <w:p/>
+    <w:p/>
+    <w:p/>
+    <w:p/>
+    <w:p/>
+    <w:p/>
+    <w:p/>
+    <w:p/>
+    <w:tbl>
+      <w:tblPr>
+        <w:tblStyle w:val="TableGrid"/>
+        <w:tblW w:w="0" w:type="auto"/>
+        <w:tblLook w:val="04A0" w:firstRow="1" w:lastRow="0" w:firstColumn="1" w:lastColumn="0" w:noHBand="0" w:noVBand="1"/>
+      </w:tblPr>
+      <w:tblGrid>
+        <w:gridCol w:w="2876"/>
+        <w:gridCol w:w="1430"/>
+        <w:gridCol w:w="1762"/>
+        <w:gridCol w:w="1762"/>
+        <w:gridCol w:w="1818"/>
+        <w:gridCol w:w="1651"/>
+        <w:gridCol w:w="1651"/>
+      </w:tblGrid>
+      <w:tr>
+        <w:tc>
+          <w:tcPr>
+            <w:tcW w:w="1850" w:type="dxa"/>
+          </w:tcPr>
+          <w:p>
+            <w:bookmarkStart w:id="0" w:name="_GoBack"/>
+            <w:r>
+              <w:rPr>
+                <w:color w:val="0D0D0D" w:themeColor="text1" w:themeTint="F2"/>
+                <w:sz w:val="36"/>
+                <w:szCs w:val="40"/>
+              </w:rPr>
+              <w:t>Models</w:t>
+            </w:r>
+          </w:p>
+        </w:tc>
+        <w:tc>
+          <w:tcPr>
+            <w:tcW w:w="1850" w:type="dxa"/>
+          </w:tcPr>
+          <w:p>
+            <w:proofErr w:type="spellStart"/>
+            <w:r>
+              <w:rPr>
+                <w:i/>
+                <w:color w:val="0D0D0D" w:themeColor="text1" w:themeTint="F2"/>
+                <w:sz w:val="36"/>
+                <w:szCs w:val="40"/>
+              </w:rPr>
+              <w:t>df</w:t>
+            </w:r>
+            <w:proofErr w:type="spellEnd"/>
+          </w:p>
+        </w:tc>
+        <w:tc>
+          <w:tcPr>
+            <w:tcW w:w="1850" w:type="dxa"/>
+          </w:tcPr>
+          <w:p>
+            <w:r>
+              <w:rPr>
+                <w:color w:val="0D0D0D" w:themeColor="text1" w:themeTint="F2"/>
+                <w:sz w:val="36"/>
+                <w:szCs w:val="40"/>
+              </w:rPr>
+              <w:t>AIC</w:t>
+            </w:r>
+          </w:p>
+        </w:tc>
+        <w:tc>
+          <w:tcPr>
+            <w:tcW w:w="1850" w:type="dxa"/>
+          </w:tcPr>
+          <w:p>
+            <w:r>
+              <w:rPr>
+                <w:color w:val="0D0D0D" w:themeColor="text1" w:themeTint="F2"/>
+                <w:sz w:val="36"/>
+                <w:szCs w:val="40"/>
+              </w:rPr>
+              <w:t>BIC</w:t>
+            </w:r>
+          </w:p>
+        </w:tc>
+        <w:tc>
+          <w:tcPr>
+            <w:tcW w:w="1850" w:type="dxa"/>
+          </w:tcPr>
+          <w:p>
+            <w:r>
+              <w:rPr>
+                <w:color w:val="0D0D0D" w:themeColor="text1" w:themeTint="F2"/>
+                <w:sz w:val="36"/>
+                <w:szCs w:val="40"/>
+              </w:rPr>
+              <w:t xml:space="preserve">Log. </w:t>
+            </w:r>
+            <w:proofErr w:type="spellStart"/>
+            <w:r>
+              <w:rPr>
+                <w:color w:val="0D0D0D" w:themeColor="text1" w:themeTint="F2"/>
+                <w:sz w:val="36"/>
+                <w:szCs w:val="40"/>
+              </w:rPr>
+              <w:t>Lik</w:t>
+            </w:r>
+            <w:proofErr w:type="spellEnd"/>
+            <w:r>
+              <w:rPr>
+                <w:color w:val="0D0D0D" w:themeColor="text1" w:themeTint="F2"/>
+                <w:sz w:val="36"/>
+                <w:szCs w:val="40"/>
+              </w:rPr>
+              <w:t>.</w:t>
+            </w:r>
+          </w:p>
+        </w:tc>
+        <w:tc>
+          <w:tcPr>
+            <w:tcW w:w="1850" w:type="dxa"/>
+          </w:tcPr>
+          <w:p>
+            <w:r>
+              <w:rPr>
+                <w:color w:val="0D0D0D" w:themeColor="text1" w:themeTint="F2"/>
+                <w:sz w:val="36"/>
+                <w:szCs w:val="40"/>
+              </w:rPr>
+              <w:t>Ratio</w:t>
+            </w:r>
+          </w:p>
+        </w:tc>
+        <w:tc>
+          <w:tcPr>
+            <w:tcW w:w="1850" w:type="dxa"/>
+          </w:tcPr>
+          <w:p>
+            <w:r>
+              <w:rPr>
+                <w:i/>
+                <w:color w:val="0D0D0D" w:themeColor="text1" w:themeTint="F2"/>
+                <w:sz w:val="36"/>
+                <w:szCs w:val="40"/>
+              </w:rPr>
+              <w:t>p</w:t>
+            </w:r>
+          </w:p>
+        </w:tc>
+      </w:tr>
+      <w:tr>
+        <w:tc>
+          <w:tcPr>
+            <w:tcW w:w="1850" w:type="dxa"/>
+          </w:tcPr>
+          <w:p>
+            <w:r>
+              <w:rPr>
+                <w:sz w:val="36"/>
+                <w:szCs w:val="40"/>
+              </w:rPr>
+              <w:t>Simple Regression</w:t>
+            </w:r>
+          </w:p>
+        </w:tc>
+        <w:tc>
+          <w:tcPr>
+            <w:tcW w:w="1850" w:type="dxa"/>
+          </w:tcPr>
+          <w:p>
+            <w:r>
+              <w:rPr>
+                <w:sz w:val="36"/>
+                <w:szCs w:val="40"/>
+              </w:rPr>
+              <w:t>2</w:t>
+            </w:r>
+          </w:p>
+        </w:tc>
+        <w:tc>
+          <w:tcPr>
+            <w:tcW w:w="1850" w:type="dxa"/>
+          </w:tcPr>
+          <w:p>
+            <w:r>
+              <w:rPr>
+                <w:sz w:val="36"/>
+                <w:szCs w:val="40"/>
+              </w:rPr>
+              <w:t>-1755.52</w:t>
+            </w:r>
+          </w:p>
+        </w:tc>
+        <w:tc>
+          <w:tcPr>
+            <w:tcW w:w="1850" w:type="dxa"/>
+          </w:tcPr>
+          <w:p>
+            <w:r>
+              <w:rPr>
+                <w:sz w:val="36"/>
+                <w:szCs w:val="40"/>
+              </w:rPr>
+              <w:t>-1744.29</w:t>
+            </w:r>
+          </w:p>
+        </w:tc>
+        <w:tc>
+          <w:tcPr>
+            <w:tcW w:w="1850" w:type="dxa"/>
+          </w:tcPr>
+          <w:p>
+            <w:r>
+              <w:rPr>
+                <w:sz w:val="36"/>
+                <w:szCs w:val="40"/>
+              </w:rPr>
+              <w:t>879.76</w:t>
+            </w:r>
+          </w:p>
+        </w:tc>
+        <w:tc>
+          <w:tcPr>
+            <w:tcW w:w="1850" w:type="dxa"/>
+          </w:tcPr>
+          <w:p/>
+        </w:tc>
+        <w:tc>
+          <w:tcPr>
+            <w:tcW w:w="1850" w:type="dxa"/>
+          </w:tcPr>
+          <w:p/>
+        </w:tc>
+      </w:tr>
+      <w:tr>
+        <w:tc>
+          <w:tcPr>
+            <w:tcW w:w="1850" w:type="dxa"/>
+          </w:tcPr>
+          <w:p>
+            <w:r>
+              <w:rPr>
+                <w:sz w:val="36"/>
+                <w:szCs w:val="40"/>
+              </w:rPr>
+              <w:t>Random Slopes</w:t>
+            </w:r>
+          </w:p>
+        </w:tc>
+        <w:tc>
+          <w:tcPr>
+            <w:tcW w:w="1850" w:type="dxa"/>
+          </w:tcPr>
+          <w:p>
+            <w:r>
+              <w:rPr>
+                <w:sz w:val="36"/>
+                <w:szCs w:val="40"/>
+              </w:rPr>
+              <w:t>3</w:t>
+            </w:r>
+          </w:p>
+        </w:tc>
+        <w:tc>
+          <w:tcPr>
+            <w:tcW w:w="1850" w:type="dxa"/>
+          </w:tcPr>
+          <w:p>
+            <w:r>
+              <w:rPr>
+                <w:sz w:val="36"/>
+                <w:szCs w:val="40"/>
+              </w:rPr>
+              <w:t>-2168.23</w:t>
+            </w:r>
+          </w:p>
+        </w:tc>
+        <w:tc>
+          <w:tcPr>
+            <w:tcW w:w="1850" w:type="dxa"/>
+          </w:tcPr>
+          <w:p>
+            <w:r>
+              <w:rPr>
+                <w:sz w:val="36"/>
+                <w:szCs w:val="40"/>
+              </w:rPr>
+              <w:t>-2151.40</w:t>
+            </w:r>
+          </w:p>
+        </w:tc>
+        <w:tc>
+          <w:tcPr>
+            <w:tcW w:w="1850" w:type="dxa"/>
+          </w:tcPr>
+          <w:p>
+            <w:r>
+              <w:rPr>
+                <w:sz w:val="36"/>
+                <w:szCs w:val="40"/>
+              </w:rPr>
+              <w:t>1087.12</w:t>
+            </w:r>
+          </w:p>
+        </w:tc>
+        <w:tc>
+          <w:tcPr>
+            <w:tcW w:w="1850" w:type="dxa"/>
+          </w:tcPr>
+          <w:p>
+            <w:r>
+              <w:rPr>
+                <w:sz w:val="36"/>
+                <w:szCs w:val="40"/>
+              </w:rPr>
+              <w:t>414.72</w:t>
+            </w:r>
+          </w:p>
+        </w:tc>
+        <w:tc>
+          <w:tcPr>
+            <w:tcW w:w="1850" w:type="dxa"/>
+          </w:tcPr>
+          <w:p>
+            <w:r>
+              <w:rPr>
+                <w:sz w:val="32"/>
+                <w:szCs w:val="40"/>
+              </w:rPr>
+              <w:t>&lt; 0.0001</w:t>
+            </w:r>
+          </w:p>
+        </w:tc>
+      </w:tr>
+      <w:tr>
+        <w:tc>
+          <w:tcPr>
+            <w:tcW w:w="1850" w:type="dxa"/>
+          </w:tcPr>
+          <w:p>
+            <w:r>
+              <w:rPr>
+                <w:sz w:val="36"/>
+                <w:szCs w:val="40"/>
+              </w:rPr>
+              <w:t>Openness</w:t>
+            </w:r>
+          </w:p>
+        </w:tc>
+        <w:tc>
+          <w:tcPr>
+            <w:tcW w:w="1850" w:type="dxa"/>
+          </w:tcPr>
+          <w:p>
+            <w:r>
+              <w:rPr>
+                <w:sz w:val="36"/>
+                <w:szCs w:val="40"/>
+              </w:rPr>
+              <w:t>4</w:t>
+            </w:r>
+          </w:p>
+        </w:tc>
+        <w:tc>
+          <w:tcPr>
+            <w:tcW w:w="1850" w:type="dxa"/>
+          </w:tcPr>
+          <w:p>
+            <w:r>
+              <w:rPr>
+                <w:sz w:val="36"/>
+                <w:szCs w:val="40"/>
+              </w:rPr>
+              <w:t>-2168.37</w:t>
+            </w:r>
+          </w:p>
+        </w:tc>
+        <w:tc>
+          <w:tcPr>
+            <w:tcW w:w="1850" w:type="dxa"/>
+          </w:tcPr>
+          <w:p>
+            <w:r>
+              <w:rPr>
+                <w:sz w:val="36"/>
+                <w:szCs w:val="40"/>
+              </w:rPr>
+              <w:t>-2145.912</w:t>
+            </w:r>
+          </w:p>
+        </w:tc>
+        <w:tc>
+          <w:tcPr>
+            <w:tcW w:w="1850" w:type="dxa"/>
+          </w:tcPr>
+          <w:p>
+            <w:r>
+              <w:rPr>
+                <w:sz w:val="36"/>
+                <w:szCs w:val="40"/>
+              </w:rPr>
+              <w:t>1088.18</w:t>
+            </w:r>
+          </w:p>
+        </w:tc>
+        <w:tc>
+          <w:tcPr>
+            <w:tcW w:w="1850" w:type="dxa"/>
+          </w:tcPr>
+          <w:p>
+            <w:r>
+              <w:rPr>
+                <w:sz w:val="36"/>
+                <w:szCs w:val="40"/>
+              </w:rPr>
+              <w:t>2.13</w:t>
+            </w:r>
+          </w:p>
+        </w:tc>
+        <w:tc>
+          <w:tcPr>
+            <w:tcW w:w="1850" w:type="dxa"/>
+          </w:tcPr>
+          <w:p>
+            <w:r>
+              <w:rPr>
+                <w:sz w:val="36"/>
+                <w:szCs w:val="40"/>
+              </w:rPr>
+              <w:t>0.14</w:t>
+            </w:r>
+          </w:p>
+        </w:tc>
+      </w:tr>
+      <w:tr>
+        <w:tc>
+          <w:tcPr>
+            <w:tcW w:w="1850" w:type="dxa"/>
+          </w:tcPr>
+          <w:p>
+            <w:r>
+              <w:rPr>
+                <w:sz w:val="36"/>
+                <w:szCs w:val="40"/>
+              </w:rPr>
+              <w:t>Extraversion</w:t>
+            </w:r>
+          </w:p>
+        </w:tc>
+        <w:tc>
+          <w:tcPr>
+            <w:tcW w:w="1850" w:type="dxa"/>
+          </w:tcPr>
+          <w:p>
+            <w:r>
+              <w:rPr>
+                <w:sz w:val="36"/>
+                <w:szCs w:val="40"/>
+              </w:rPr>
+              <w:t>4</w:t>
+            </w:r>
+          </w:p>
+        </w:tc>
+        <w:tc>
+          <w:tcPr>
+            <w:tcW w:w="1850" w:type="dxa"/>
+          </w:tcPr>
+          <w:p>
+            <w:r>
+              <w:rPr>
+                <w:sz w:val="36"/>
+                <w:szCs w:val="40"/>
+              </w:rPr>
+              <w:t>-2176.166</w:t>
+            </w:r>
+          </w:p>
+        </w:tc>
+        <w:tc>
+          <w:tcPr>
+            <w:tcW w:w="1850" w:type="dxa"/>
+          </w:tcPr>
+          <w:p>
+            <w:r>
+              <w:rPr>
+                <w:sz w:val="36"/>
+                <w:szCs w:val="40"/>
+              </w:rPr>
+              <w:t>-2153.715</w:t>
+            </w:r>
+          </w:p>
+        </w:tc>
+        <w:tc>
+          <w:tcPr>
+            <w:tcW w:w="1850" w:type="dxa"/>
+          </w:tcPr>
+          <w:p>
+            <w:r>
+              <w:rPr>
+                <w:sz w:val="36"/>
+                <w:szCs w:val="40"/>
+              </w:rPr>
+              <w:t>1092.0832</w:t>
+            </w:r>
+          </w:p>
+        </w:tc>
+        <w:tc>
+          <w:tcPr>
+            <w:tcW w:w="1850" w:type="dxa"/>
+          </w:tcPr>
+          <w:p>
+            <w:r>
+              <w:rPr>
+                <w:sz w:val="36"/>
+                <w:szCs w:val="40"/>
+              </w:rPr>
+              <w:t>9.93</w:t>
+            </w:r>
+          </w:p>
+        </w:tc>
+        <w:tc>
+          <w:tcPr>
+            <w:tcW w:w="1850" w:type="dxa"/>
+          </w:tcPr>
+          <w:p>
+            <w:r>
+              <w:rPr>
+                <w:sz w:val="36"/>
+                <w:szCs w:val="40"/>
+              </w:rPr>
+              <w:t>0.002</w:t>
+            </w:r>
+          </w:p>
+        </w:tc>
+      </w:tr>
+      <w:tr>
+        <w:tc>
+          <w:tcPr>
+            <w:tcW w:w="1850" w:type="dxa"/>
+          </w:tcPr>
+          <w:p>
+            <w:r>
+              <w:rPr>
+                <w:sz w:val="36"/>
+                <w:szCs w:val="40"/>
+              </w:rPr>
+              <w:t>Agreeableness</w:t>
+            </w:r>
+          </w:p>
+        </w:tc>
+        <w:tc>
+          <w:tcPr>
+            <w:tcW w:w="1850" w:type="dxa"/>
+          </w:tcPr>
+          <w:p>
+            <w:r>
+              <w:rPr>
+                <w:sz w:val="36"/>
+                <w:szCs w:val="40"/>
+              </w:rPr>
+              <w:t>4</w:t>
+            </w:r>
+          </w:p>
+        </w:tc>
+        <w:tc>
+          <w:tcPr>
+            <w:tcW w:w="1850" w:type="dxa"/>
+          </w:tcPr>
+          <w:p>
+            <w:r>
+              <w:rPr>
+                <w:sz w:val="36"/>
+                <w:szCs w:val="40"/>
+              </w:rPr>
+              <w:t>-2181.519</w:t>
+            </w:r>
+          </w:p>
+        </w:tc>
+        <w:tc>
+          <w:tcPr>
+            <w:tcW w:w="1850" w:type="dxa"/>
+          </w:tcPr>
+          <w:p>
+            <w:r>
+              <w:rPr>
+                <w:sz w:val="36"/>
+                <w:szCs w:val="40"/>
+              </w:rPr>
+              <w:t>-2159.067</w:t>
+            </w:r>
+          </w:p>
+        </w:tc>
+        <w:tc>
+          <w:tcPr>
+            <w:tcW w:w="1850" w:type="dxa"/>
+          </w:tcPr>
+          <w:p>
+            <w:r>
+              <w:rPr>
+                <w:sz w:val="36"/>
+                <w:szCs w:val="40"/>
+              </w:rPr>
+              <w:t>1094.7593</w:t>
+            </w:r>
+          </w:p>
+        </w:tc>
+        <w:tc>
+          <w:tcPr>
+            <w:tcW w:w="1850" w:type="dxa"/>
+          </w:tcPr>
+          <w:p>
+            <w:r>
+              <w:rPr>
+                <w:sz w:val="36"/>
+                <w:szCs w:val="40"/>
+              </w:rPr>
+              <w:t>15.28</w:t>
+            </w:r>
+          </w:p>
+        </w:tc>
+        <w:tc>
+          <w:tcPr>
+            <w:tcW w:w="1850" w:type="dxa"/>
+          </w:tcPr>
+          <w:p>
+            <w:r>
+              <w:rPr>
+                <w:sz w:val="36"/>
+                <w:szCs w:val="40"/>
+              </w:rPr>
+              <w:t>0.0001</w:t>
+            </w:r>
+          </w:p>
+        </w:tc>
+      </w:tr>
+      <w:tr>
+        <w:tc>
+          <w:tcPr>
+            <w:tcW w:w="1850" w:type="dxa"/>
+          </w:tcPr>
+          <w:p>
+            <w:r>
+              <w:rPr>
+                <w:sz w:val="36"/>
+                <w:szCs w:val="34"/>
+              </w:rPr>
+              <w:t>Conscientiousness</w:t>
+            </w:r>
+          </w:p>
+        </w:tc>
+        <w:tc>
+          <w:tcPr>
+            <w:tcW w:w="1850" w:type="dxa"/>
+          </w:tcPr>
+          <w:p>
+            <w:r>
+              <w:rPr>
+                <w:sz w:val="36"/>
+                <w:szCs w:val="40"/>
+              </w:rPr>
+              <w:t>4</w:t>
+            </w:r>
+          </w:p>
+        </w:tc>
+        <w:tc>
+          <w:tcPr>
+            <w:tcW w:w="1850" w:type="dxa"/>
+          </w:tcPr>
+          <w:p>
+            <w:r>
+              <w:rPr>
+                <w:sz w:val="36"/>
+                <w:szCs w:val="40"/>
+              </w:rPr>
+              <w:t>-2185.26</w:t>
+            </w:r>
+          </w:p>
+        </w:tc>
+        <w:tc>
+          <w:tcPr>
+            <w:tcW w:w="1850" w:type="dxa"/>
+          </w:tcPr>
+          <w:p>
+            <w:r>
+              <w:rPr>
+                <w:sz w:val="36"/>
+                <w:szCs w:val="40"/>
+              </w:rPr>
+              <w:t>-2162.81</w:t>
+            </w:r>
+          </w:p>
+        </w:tc>
+        <w:tc>
+          <w:tcPr>
+            <w:tcW w:w="1850" w:type="dxa"/>
+          </w:tcPr>
+          <w:p>
+            <w:r>
+              <w:rPr>
+                <w:sz w:val="36"/>
+                <w:szCs w:val="40"/>
+              </w:rPr>
+              <w:t>1096.63</w:t>
+            </w:r>
+          </w:p>
+        </w:tc>
+        <w:tc>
+          <w:tcPr>
+            <w:tcW w:w="1850" w:type="dxa"/>
+          </w:tcPr>
+          <w:p>
+            <w:r>
+              <w:rPr>
+                <w:sz w:val="36"/>
+                <w:szCs w:val="40"/>
+              </w:rPr>
+              <w:t>19.03</w:t>
+            </w:r>
+          </w:p>
+        </w:tc>
+        <w:tc>
+          <w:tcPr>
+            <w:tcW w:w="1850" w:type="dxa"/>
+          </w:tcPr>
+          <w:p>
+            <w:r>
+              <w:rPr>
+                <w:sz w:val="32"/>
+                <w:szCs w:val="40"/>
+              </w:rPr>
+              <w:t>&lt; 0.0001</w:t>
+            </w:r>
+          </w:p>
+        </w:tc>
+      </w:tr>
+      <w:tr>
+        <w:tc>
+          <w:tcPr>
+            <w:tcW w:w="1850" w:type="dxa"/>
+          </w:tcPr>
+          <w:p>
+            <w:r>
+              <w:rPr>
+                <w:sz w:val="36"/>
+                <w:szCs w:val="40"/>
+              </w:rPr>
+              <w:t>Emotional Stab</w:t>
+            </w:r>
+            <w:r>
+              <w:rPr>
+                <w:sz w:val="36"/>
+                <w:szCs w:val="40"/>
+              </w:rPr>
+              <w:t>ility</w:t>
+            </w:r>
+          </w:p>
+        </w:tc>
+        <w:tc>
+          <w:tcPr>
+            <w:tcW w:w="1850" w:type="dxa"/>
+          </w:tcPr>
+          <w:p>
+            <w:r>
+              <w:rPr>
+                <w:sz w:val="36"/>
+                <w:szCs w:val="40"/>
+              </w:rPr>
+              <w:t>4</w:t>
+            </w:r>
+          </w:p>
+        </w:tc>
+        <w:tc>
+          <w:tcPr>
+            <w:tcW w:w="1850" w:type="dxa"/>
+          </w:tcPr>
+          <w:p>
+            <w:r>
+              <w:rPr>
+                <w:sz w:val="36"/>
+                <w:szCs w:val="40"/>
+              </w:rPr>
+              <w:t>-2166.46</w:t>
+            </w:r>
+          </w:p>
+        </w:tc>
+        <w:tc>
+          <w:tcPr>
+            <w:tcW w:w="1850" w:type="dxa"/>
+          </w:tcPr>
+          <w:p>
+            <w:r>
+              <w:rPr>
+                <w:sz w:val="36"/>
+                <w:szCs w:val="40"/>
+              </w:rPr>
+              <w:t>-2144.01</w:t>
+            </w:r>
+          </w:p>
+        </w:tc>
+        <w:tc>
+          <w:tcPr>
+            <w:tcW w:w="1850" w:type="dxa"/>
+          </w:tcPr>
+          <w:p>
+            <w:r>
+              <w:rPr>
+                <w:sz w:val="36"/>
+                <w:szCs w:val="40"/>
+              </w:rPr>
+              <w:t>1087.23</w:t>
+            </w:r>
+          </w:p>
+        </w:tc>
+        <w:tc>
+          <w:tcPr>
+            <w:tcW w:w="1850" w:type="dxa"/>
+          </w:tcPr>
+          <w:p>
+            <w:r>
+              <w:rPr>
+                <w:sz w:val="36"/>
+                <w:szCs w:val="40"/>
+              </w:rPr>
+              <w:t>0.22</w:t>
+            </w:r>
+          </w:p>
+        </w:tc>
+        <w:tc>
+          <w:tcPr>
+            <w:tcW w:w="1850" w:type="dxa"/>
+          </w:tcPr>
+          <w:p>
+            <w:r>
+              <w:rPr>
+                <w:sz w:val="36"/>
+                <w:szCs w:val="40"/>
+              </w:rPr>
+              <w:t>0.64</w:t>
             </w:r>
           </w:p>
         </w:tc>
@@ -4412,6 +5264,7 @@
   <w:style w:type="character" w:default="1" w:styleId="DefaultParagraphFont">
     <w:name w:val="Default Paragraph Font"/>
     <w:uiPriority w:val="1"/>
+    <w:semiHidden/>
     <w:unhideWhenUsed/>
   </w:style>
   <w:style w:type="table" w:default="1" w:styleId="TableNormal">
@@ -6127,7 +6980,7 @@
 </file>
 
 <file path=customXml/itemProps1.xml><?xml version="1.0" encoding="utf-8"?>
-<ds:datastoreItem xmlns:ds="http://schemas.openxmlformats.org/officeDocument/2006/customXml" ds:itemID="{24745C71-BCCF-AF48-9382-31D7D610088D}">
+<ds:datastoreItem xmlns:ds="http://schemas.openxmlformats.org/officeDocument/2006/customXml" ds:itemID="{58429669-2924-6641-BAF8-CEFCD6E955BA}">
   <ds:schemaRefs>
     <ds:schemaRef ds:uri="http://schemas.openxmlformats.org/officeDocument/2006/bibliography"/>
   </ds:schemaRefs>
